--- a/proker-bem/Tecnovation/Acara/RONDOWN ACARA TEKNOVATION/RONDOWN ACARA TECHNOVATION.docx
+++ b/proker-bem/Tecnovation/Acara/RONDOWN ACARA TEKNOVATION/RONDOWN ACARA TECHNOVATION.docx
@@ -419,6 +419,9 @@
         </w:tc>
       </w:tr>
       <w:tr>
+        <w:trPr>
+          <w:trHeight w:val="70"/>
+        </w:trPr>
         <w:tc>
           <w:tcPr>
             <w:tcW w:w="504" w:type="dxa"/>
@@ -872,10 +875,7 @@
               <w:jc w:val="center"/>
             </w:pPr>
             <w:r>
-              <w:t>Presentasi peserta (</w:t>
-            </w:r>
-            <w:r>
-              <w:t>15</w:t>
+              <w:t>Presentasi peserta (15</w:t>
             </w:r>
             <w:r>
               <w:t>-17</w:t>
@@ -981,13 +981,7 @@
               <w:jc w:val="center"/>
             </w:pPr>
             <w:r>
-              <w:t>08.00-</w:t>
-            </w:r>
-            <w:r>
-              <w:t>09</w:t>
-            </w:r>
-            <w:r>
-              <w:t>.00</w:t>
+              <w:t>08.00-09.00</w:t>
             </w:r>
           </w:p>
         </w:tc>
@@ -1038,13 +1032,7 @@
               <w:jc w:val="center"/>
             </w:pPr>
             <w:r>
-              <w:t>Presentasi peserta (</w:t>
-            </w:r>
-            <w:r>
-              <w:t>sisa</w:t>
-            </w:r>
-            <w:r>
-              <w:t xml:space="preserve"> peserta)</w:t>
+              <w:t>Presentasi peserta (sisa peserta)</w:t>
             </w:r>
           </w:p>
         </w:tc>
